--- a/Doc_AGP/Rapport GP.docx
+++ b/Doc_AGP/Rapport GP.docx
@@ -433,19 +433,9 @@
       <w:r>
         <w:t xml:space="preserve">Figure 1 : Un exemple d’avancement de la </w:t>
       </w:r>
-      <w:proofErr w:type="spellStart"/>
-      <w:r>
-        <w:t>Todo</w:t>
-      </w:r>
-      <w:proofErr w:type="spellEnd"/>
-      <w:r>
-        <w:t xml:space="preserve"> </w:t>
-      </w:r>
-      <w:proofErr w:type="spellStart"/>
-      <w:r>
-        <w:t>list</w:t>
-      </w:r>
-      <w:proofErr w:type="spellEnd"/>
+      <w:r>
+        <w:t>To-do List</w:t>
+      </w:r>
     </w:p>
     <w:p>
       <w:r>
@@ -459,24 +449,96 @@
       </w:r>
     </w:p>
     <w:p>
-      <w:bookmarkStart w:id="0" w:name="_GoBack"/>
-      <w:bookmarkEnd w:id="0"/>
+      <w:r>
+        <w:rPr>
+          <w:noProof/>
+        </w:rPr>
+        <w:drawing>
+          <wp:anchor distT="0" distB="0" distL="114300" distR="114300" simplePos="0" relativeHeight="251659264" behindDoc="1" locked="0" layoutInCell="1" allowOverlap="1" wp14:anchorId="5BEF7C63" wp14:editId="52B55270">
+            <wp:simplePos x="0" y="0"/>
+            <wp:positionH relativeFrom="margin">
+              <wp:align>center</wp:align>
+            </wp:positionH>
+            <wp:positionV relativeFrom="paragraph">
+              <wp:posOffset>110490</wp:posOffset>
+            </wp:positionV>
+            <wp:extent cx="7167613" cy="2468880"/>
+            <wp:effectExtent l="0" t="0" r="0" b="7620"/>
+            <wp:wrapNone/>
+            <wp:docPr id="1" name="Image 1"/>
+            <wp:cNvGraphicFramePr>
+              <a:graphicFrameLocks xmlns:a="http://schemas.openxmlformats.org/drawingml/2006/main" noChangeAspect="1"/>
+            </wp:cNvGraphicFramePr>
+            <a:graphic xmlns:a="http://schemas.openxmlformats.org/drawingml/2006/main">
+              <a:graphicData uri="http://schemas.openxmlformats.org/drawingml/2006/picture">
+                <pic:pic xmlns:pic="http://schemas.openxmlformats.org/drawingml/2006/picture">
+                  <pic:nvPicPr>
+                    <pic:cNvPr id="1" name=""/>
+                    <pic:cNvPicPr/>
+                  </pic:nvPicPr>
+                  <pic:blipFill>
+                    <a:blip r:embed="rId9" cstate="print">
+                      <a:extLst>
+                        <a:ext uri="{28A0092B-C50C-407E-A947-70E740481C1C}">
+                          <a14:useLocalDpi xmlns:a14="http://schemas.microsoft.com/office/drawing/2010/main" val="0"/>
+                        </a:ext>
+                      </a:extLst>
+                    </a:blip>
+                    <a:stretch>
+                      <a:fillRect/>
+                    </a:stretch>
+                  </pic:blipFill>
+                  <pic:spPr>
+                    <a:xfrm>
+                      <a:off x="0" y="0"/>
+                      <a:ext cx="7167613" cy="2468880"/>
+                    </a:xfrm>
+                    <a:prstGeom prst="rect">
+                      <a:avLst/>
+                    </a:prstGeom>
+                  </pic:spPr>
+                </pic:pic>
+              </a:graphicData>
+            </a:graphic>
+            <wp14:sizeRelH relativeFrom="page">
+              <wp14:pctWidth>0</wp14:pctWidth>
+            </wp14:sizeRelH>
+            <wp14:sizeRelV relativeFrom="page">
+              <wp14:pctHeight>0</wp14:pctHeight>
+            </wp14:sizeRelV>
+          </wp:anchor>
+        </w:drawing>
+      </w:r>
     </w:p>
     <w:p/>
-    <w:p>
-      <w:pPr>
-        <w:rPr>
-          <w:color w:val="FF0000"/>
-        </w:rPr>
-      </w:pPr>
-      <w:r>
-        <w:rPr>
-          <w:color w:val="FF0000"/>
-        </w:rPr>
-        <w:t>////////////////////////////CAPTURE</w:t>
-      </w:r>
-    </w:p>
     <w:p/>
+    <w:p/>
+    <w:p/>
+    <w:p/>
+    <w:p/>
+    <w:p/>
+    <w:p/>
+    <w:p>
+      <w:pPr>
+        <w:jc w:val="center"/>
+      </w:pPr>
+      <w:r>
+        <w:t xml:space="preserve">Figure 2 : </w:t>
+      </w:r>
+      <w:r>
+        <w:t>La To-do List avant la remise du projet</w:t>
+      </w:r>
+    </w:p>
+    <w:p>
+      <w:pPr>
+        <w:jc w:val="center"/>
+      </w:pPr>
+    </w:p>
+    <w:p>
+      <w:pPr>
+        <w:jc w:val="center"/>
+      </w:pPr>
+    </w:p>
     <w:p/>
     <w:p>
       <w:r>
@@ -942,7 +1004,15 @@
         <w:jc w:val="center"/>
       </w:pPr>
       <w:r>
-        <w:t>Figure 2 : Tableau résumant de répartition des membres.</w:t>
+        <w:t xml:space="preserve">Figure </w:t>
+      </w:r>
+      <w:r>
+        <w:t>3</w:t>
+      </w:r>
+      <w:bookmarkStart w:id="0" w:name="_GoBack"/>
+      <w:bookmarkEnd w:id="0"/>
+      <w:r>
+        <w:t xml:space="preserve"> : Tableau résumant de répartition des membres.</w:t>
       </w:r>
     </w:p>
     <w:p>
@@ -2751,7 +2821,7 @@
       </w:pPr>
     </w:p>
     <w:sectPr>
-      <w:footerReference w:type="default" r:id="rId9"/>
+      <w:footerReference w:type="default" r:id="rId10"/>
       <w:pgSz w:w="11906" w:h="16838"/>
       <w:pgMar w:top="1440" w:right="1440" w:bottom="1440" w:left="1440" w:header="720" w:footer="720" w:gutter="0"/>
       <w:cols w:space="720"/>
@@ -3794,7 +3864,7 @@
 </file>
 
 <file path=customXml/itemProps1.xml><?xml version="1.0" encoding="utf-8"?>
-<ds:datastoreItem xmlns:ds="http://schemas.openxmlformats.org/officeDocument/2006/customXml" ds:itemID="{E6B312FD-5031-4ABC-A773-B00BE468B983}">
+<ds:datastoreItem xmlns:ds="http://schemas.openxmlformats.org/officeDocument/2006/customXml" ds:itemID="{5BB9F859-DC5A-40F2-B811-D70A81C3F07C}">
   <ds:schemaRefs>
     <ds:schemaRef ds:uri="http://schemas.openxmlformats.org/officeDocument/2006/bibliography"/>
   </ds:schemaRefs>

--- a/Doc_AGP/Rapport GP.docx
+++ b/Doc_AGP/Rapport GP.docx
@@ -9,9 +9,10 @@
     <w:p/>
     <w:p/>
     <w:p/>
-    <w:p/>
-    <w:p/>
-    <w:p/>
+    <w:p>
+      <w:bookmarkStart w:id="0" w:name="_GoBack"/>
+      <w:bookmarkEnd w:id="0"/>
+    </w:p>
     <w:p>
       <w:pPr>
         <w:spacing w:after="0"/>
@@ -158,6 +159,48 @@
       </w:r>
     </w:p>
     <w:p>
+      <w:pPr>
+        <w:spacing w:after="0"/>
+        <w:jc w:val="center"/>
+      </w:pPr>
+    </w:p>
+    <w:p>
+      <w:pPr>
+        <w:spacing w:after="0"/>
+        <w:jc w:val="center"/>
+      </w:pPr>
+    </w:p>
+    <w:p>
+      <w:pPr>
+        <w:spacing w:after="0"/>
+        <w:jc w:val="center"/>
+        <w:rPr>
+          <w:b/>
+        </w:rPr>
+      </w:pPr>
+      <w:r>
+        <w:rPr>
+          <w:b/>
+        </w:rPr>
+        <w:t>Chef de projet</w:t>
+      </w:r>
+    </w:p>
+    <w:p>
+      <w:pPr>
+        <w:spacing w:after="0"/>
+        <w:jc w:val="center"/>
+      </w:pPr>
+    </w:p>
+    <w:p>
+      <w:pPr>
+        <w:spacing w:after="0"/>
+        <w:jc w:val="center"/>
+      </w:pPr>
+      <w:r>
+        <w:t>Benoit CONS</w:t>
+      </w:r>
+    </w:p>
+    <w:p>
       <w:r>
         <w:br w:type="page"/>
       </w:r>
@@ -168,6 +211,7 @@
           <w:rFonts w:asciiTheme="majorHAnsi" w:hAnsiTheme="majorHAnsi"/>
           <w:sz w:val="36"/>
           <w:szCs w:val="36"/>
+          <w:u w:val="single"/>
         </w:rPr>
       </w:pPr>
       <w:r>
@@ -175,9 +219,10 @@
           <w:rFonts w:asciiTheme="majorHAnsi" w:hAnsiTheme="majorHAnsi"/>
           <w:sz w:val="36"/>
           <w:szCs w:val="36"/>
+          <w:u w:val="single"/>
         </w:rPr>
         <w:lastRenderedPageBreak/>
-        <w:t>SOMMAIRE</w:t>
+        <w:t>Sommaire</w:t>
       </w:r>
     </w:p>
     <w:p/>
@@ -231,7 +276,7 @@
             </w:rPr>
             <w:fldChar w:fldCharType="separate"/>
           </w:r>
-          <w:hyperlink w:anchor="_Toc535963206" w:history="1">
+          <w:hyperlink w:anchor="_Toc536042164" w:history="1">
             <w:r>
               <w:rPr>
                 <w:rStyle w:val="Lienhypertexte"/>
@@ -274,7 +319,7 @@
                 <w:noProof/>
                 <w:webHidden/>
               </w:rPr>
-              <w:instrText xml:space="preserve"> PAGEREF _Toc535963206 \h </w:instrText>
+              <w:instrText xml:space="preserve"> PAGEREF _Toc536042164 \h </w:instrText>
             </w:r>
             <w:r>
               <w:rPr>
@@ -319,7 +364,7 @@
               <w:lang w:eastAsia="fr-FR"/>
             </w:rPr>
           </w:pPr>
-          <w:hyperlink w:anchor="_Toc535963207" w:history="1">
+          <w:hyperlink w:anchor="_Toc536042165" w:history="1">
             <w:r>
               <w:rPr>
                 <w:rStyle w:val="Lienhypertexte"/>
@@ -362,7 +407,7 @@
                 <w:noProof/>
                 <w:webHidden/>
               </w:rPr>
-              <w:instrText xml:space="preserve"> PAGEREF _Toc535963207 \h </w:instrText>
+              <w:instrText xml:space="preserve"> PAGEREF _Toc536042165 \h </w:instrText>
             </w:r>
             <w:r>
               <w:rPr>
@@ -406,7 +451,7 @@
               <w:lang w:eastAsia="fr-FR"/>
             </w:rPr>
           </w:pPr>
-          <w:hyperlink w:anchor="_Toc535963210" w:history="1">
+          <w:hyperlink w:anchor="_Toc536042168" w:history="1">
             <w:r>
               <w:rPr>
                 <w:rStyle w:val="Lienhypertexte"/>
@@ -448,7 +493,7 @@
                 <w:noProof/>
                 <w:webHidden/>
               </w:rPr>
-              <w:instrText xml:space="preserve"> PAGEREF _Toc535963210 \h </w:instrText>
+              <w:instrText xml:space="preserve"> PAGEREF _Toc536042168 \h </w:instrText>
             </w:r>
             <w:r>
               <w:rPr>
@@ -492,7 +537,7 @@
               <w:lang w:eastAsia="fr-FR"/>
             </w:rPr>
           </w:pPr>
-          <w:hyperlink w:anchor="_Toc535963211" w:history="1">
+          <w:hyperlink w:anchor="_Toc536042169" w:history="1">
             <w:r>
               <w:rPr>
                 <w:rStyle w:val="Lienhypertexte"/>
@@ -534,7 +579,7 @@
                 <w:noProof/>
                 <w:webHidden/>
               </w:rPr>
-              <w:instrText xml:space="preserve"> PAGEREF _Toc535963211 \h </w:instrText>
+              <w:instrText xml:space="preserve"> PAGEREF _Toc536042169 \h </w:instrText>
             </w:r>
             <w:r>
               <w:rPr>
@@ -579,7 +624,7 @@
               <w:lang w:eastAsia="fr-FR"/>
             </w:rPr>
           </w:pPr>
-          <w:hyperlink w:anchor="_Toc535963212" w:history="1">
+          <w:hyperlink w:anchor="_Toc536042170" w:history="1">
             <w:r>
               <w:rPr>
                 <w:rStyle w:val="Lienhypertexte"/>
@@ -622,7 +667,7 @@
                 <w:noProof/>
                 <w:webHidden/>
               </w:rPr>
-              <w:instrText xml:space="preserve"> PAGEREF _Toc535963212 \h </w:instrText>
+              <w:instrText xml:space="preserve"> PAGEREF _Toc536042170 \h </w:instrText>
             </w:r>
             <w:r>
               <w:rPr>
@@ -666,7 +711,7 @@
               <w:lang w:eastAsia="fr-FR"/>
             </w:rPr>
           </w:pPr>
-          <w:hyperlink w:anchor="_Toc535963214" w:history="1">
+          <w:hyperlink w:anchor="_Toc536042172" w:history="1">
             <w:r>
               <w:rPr>
                 <w:rStyle w:val="Lienhypertexte"/>
@@ -708,7 +753,7 @@
                 <w:noProof/>
                 <w:webHidden/>
               </w:rPr>
-              <w:instrText xml:space="preserve"> PAGEREF _Toc535963214 \h </w:instrText>
+              <w:instrText xml:space="preserve"> PAGEREF _Toc536042172 \h </w:instrText>
             </w:r>
             <w:r>
               <w:rPr>
@@ -752,7 +797,7 @@
               <w:lang w:eastAsia="fr-FR"/>
             </w:rPr>
           </w:pPr>
-          <w:hyperlink w:anchor="_Toc535963215" w:history="1">
+          <w:hyperlink w:anchor="_Toc536042173" w:history="1">
             <w:r>
               <w:rPr>
                 <w:rStyle w:val="Lienhypertexte"/>
@@ -794,7 +839,7 @@
                 <w:noProof/>
                 <w:webHidden/>
               </w:rPr>
-              <w:instrText xml:space="preserve"> PAGEREF _Toc535963215 \h </w:instrText>
+              <w:instrText xml:space="preserve"> PAGEREF _Toc536042173 \h </w:instrText>
             </w:r>
             <w:r>
               <w:rPr>
@@ -838,7 +883,7 @@
               <w:lang w:eastAsia="fr-FR"/>
             </w:rPr>
           </w:pPr>
-          <w:hyperlink w:anchor="_Toc535963216" w:history="1">
+          <w:hyperlink w:anchor="_Toc536042174" w:history="1">
             <w:r>
               <w:rPr>
                 <w:rStyle w:val="Lienhypertexte"/>
@@ -880,7 +925,7 @@
                 <w:noProof/>
                 <w:webHidden/>
               </w:rPr>
-              <w:instrText xml:space="preserve"> PAGEREF _Toc535963216 \h </w:instrText>
+              <w:instrText xml:space="preserve"> PAGEREF _Toc536042174 \h </w:instrText>
             </w:r>
             <w:r>
               <w:rPr>
@@ -924,7 +969,7 @@
               <w:lang w:eastAsia="fr-FR"/>
             </w:rPr>
           </w:pPr>
-          <w:hyperlink w:anchor="_Toc535963217" w:history="1">
+          <w:hyperlink w:anchor="_Toc536042175" w:history="1">
             <w:r>
               <w:rPr>
                 <w:rStyle w:val="Lienhypertexte"/>
@@ -966,7 +1011,7 @@
                 <w:noProof/>
                 <w:webHidden/>
               </w:rPr>
-              <w:instrText xml:space="preserve"> PAGEREF _Toc535963217 \h </w:instrText>
+              <w:instrText xml:space="preserve"> PAGEREF _Toc536042175 \h </w:instrText>
             </w:r>
             <w:r>
               <w:rPr>
@@ -1011,7 +1056,7 @@
               <w:lang w:eastAsia="fr-FR"/>
             </w:rPr>
           </w:pPr>
-          <w:hyperlink w:anchor="_Toc535963218" w:history="1">
+          <w:hyperlink w:anchor="_Toc536042176" w:history="1">
             <w:r>
               <w:rPr>
                 <w:rStyle w:val="Lienhypertexte"/>
@@ -1054,7 +1099,7 @@
                 <w:noProof/>
                 <w:webHidden/>
               </w:rPr>
-              <w:instrText xml:space="preserve"> PAGEREF _Toc535963218 \h </w:instrText>
+              <w:instrText xml:space="preserve"> PAGEREF _Toc536042176 \h </w:instrText>
             </w:r>
             <w:r>
               <w:rPr>
@@ -1092,7 +1137,8 @@
               <w:tab w:val="right" w:leader="dot" w:pos="9628"/>
             </w:tabs>
             <w:rPr>
-              <w:noProof/>
+              <w:b w:val="0"/>
+              <w:bCs/>
             </w:rPr>
           </w:pPr>
           <w:r>
@@ -1102,17 +1148,19 @@
             </w:rPr>
             <w:fldChar w:fldCharType="end"/>
           </w:r>
-          <w:r>
-            <w:rPr>
-              <w:b w:val="0"/>
-              <w:bCs/>
-            </w:rPr>
-            <w:t xml:space="preserve"> </w:t>
-          </w:r>
         </w:p>
       </w:sdtContent>
     </w:sdt>
     <w:p>
+      <w:pPr>
+        <w:pStyle w:val="TM1"/>
+        <w:tabs>
+          <w:tab w:val="right" w:leader="dot" w:pos="9628"/>
+        </w:tabs>
+        <w:rPr>
+          <w:noProof/>
+        </w:rPr>
+      </w:pPr>
       <w:r>
         <w:br w:type="page"/>
       </w:r>
@@ -1123,6 +1171,7 @@
           <w:rFonts w:asciiTheme="majorHAnsi" w:hAnsiTheme="majorHAnsi"/>
           <w:sz w:val="36"/>
           <w:szCs w:val="36"/>
+          <w:u w:val="single"/>
         </w:rPr>
       </w:pPr>
       <w:r>
@@ -1130,12 +1179,28 @@
           <w:rFonts w:asciiTheme="majorHAnsi" w:hAnsiTheme="majorHAnsi"/>
           <w:sz w:val="36"/>
           <w:szCs w:val="36"/>
+          <w:u w:val="single"/>
         </w:rPr>
         <w:lastRenderedPageBreak/>
-        <w:t>TABLE DES ILLUSTRATIONS</w:t>
+        <w:t>Table des illustrations</w:t>
       </w:r>
     </w:p>
     <w:p/>
+    <w:p>
+      <w:pPr>
+        <w:rPr>
+          <w:b/>
+          <w:u w:val="single"/>
+        </w:rPr>
+      </w:pPr>
+      <w:r>
+        <w:rPr>
+          <w:b/>
+          <w:u w:val="single"/>
+        </w:rPr>
+        <w:t>Tableaux</w:t>
+      </w:r>
+    </w:p>
     <w:p>
       <w:pPr>
         <w:pStyle w:val="Tabledesillustrations"/>
@@ -1149,6 +1214,155 @@
         </w:rPr>
       </w:pPr>
       <w:r>
+        <w:fldChar w:fldCharType="begin"/>
+      </w:r>
+      <w:r>
+        <w:instrText xml:space="preserve"> TOC \c "Tableau" </w:instrText>
+      </w:r>
+      <w:r>
+        <w:fldChar w:fldCharType="separate"/>
+      </w:r>
+      <w:r>
+        <w:rPr>
+          <w:noProof/>
+        </w:rPr>
+        <w:t>Tableau 1 Planification organisationnelle</w:t>
+      </w:r>
+      <w:r>
+        <w:rPr>
+          <w:noProof/>
+        </w:rPr>
+        <w:tab/>
+      </w:r>
+      <w:r>
+        <w:rPr>
+          <w:noProof/>
+        </w:rPr>
+        <w:fldChar w:fldCharType="begin"/>
+      </w:r>
+      <w:r>
+        <w:rPr>
+          <w:noProof/>
+        </w:rPr>
+        <w:instrText xml:space="preserve"> PAGEREF _Toc536042039 \h </w:instrText>
+      </w:r>
+      <w:r>
+        <w:rPr>
+          <w:noProof/>
+        </w:rPr>
+      </w:r>
+      <w:r>
+        <w:rPr>
+          <w:noProof/>
+        </w:rPr>
+        <w:fldChar w:fldCharType="separate"/>
+      </w:r>
+      <w:r>
+        <w:rPr>
+          <w:noProof/>
+        </w:rPr>
+        <w:t>4</w:t>
+      </w:r>
+      <w:r>
+        <w:rPr>
+          <w:noProof/>
+        </w:rPr>
+        <w:fldChar w:fldCharType="end"/>
+      </w:r>
+    </w:p>
+    <w:p>
+      <w:pPr>
+        <w:pStyle w:val="Tabledesillustrations"/>
+        <w:tabs>
+          <w:tab w:val="right" w:leader="dot" w:pos="9628"/>
+        </w:tabs>
+        <w:rPr>
+          <w:rFonts w:eastAsiaTheme="minorEastAsia"/>
+          <w:noProof/>
+          <w:lang w:eastAsia="fr-FR"/>
+        </w:rPr>
+      </w:pPr>
+      <w:r>
+        <w:rPr>
+          <w:noProof/>
+        </w:rPr>
+        <w:t>Tableau 2 Planification opérationnelle</w:t>
+      </w:r>
+      <w:r>
+        <w:rPr>
+          <w:noProof/>
+        </w:rPr>
+        <w:tab/>
+      </w:r>
+      <w:r>
+        <w:rPr>
+          <w:noProof/>
+        </w:rPr>
+        <w:fldChar w:fldCharType="begin"/>
+      </w:r>
+      <w:r>
+        <w:rPr>
+          <w:noProof/>
+        </w:rPr>
+        <w:instrText xml:space="preserve"> PAGEREF _Toc536042040 \h </w:instrText>
+      </w:r>
+      <w:r>
+        <w:rPr>
+          <w:noProof/>
+        </w:rPr>
+      </w:r>
+      <w:r>
+        <w:rPr>
+          <w:noProof/>
+        </w:rPr>
+        <w:fldChar w:fldCharType="separate"/>
+      </w:r>
+      <w:r>
+        <w:rPr>
+          <w:noProof/>
+        </w:rPr>
+        <w:t>5</w:t>
+      </w:r>
+      <w:r>
+        <w:rPr>
+          <w:noProof/>
+        </w:rPr>
+        <w:fldChar w:fldCharType="end"/>
+      </w:r>
+    </w:p>
+    <w:p>
+      <w:r>
+        <w:fldChar w:fldCharType="end"/>
+      </w:r>
+    </w:p>
+    <w:p>
+      <w:pPr>
+        <w:rPr>
+          <w:b/>
+          <w:u w:val="single"/>
+        </w:rPr>
+      </w:pPr>
+      <w:r>
+        <w:rPr>
+          <w:b/>
+          <w:u w:val="single"/>
+        </w:rPr>
+        <w:t>Figures</w:t>
+      </w:r>
+    </w:p>
+    <w:p>
+      <w:pPr>
+        <w:pStyle w:val="Tabledesillustrations"/>
+        <w:tabs>
+          <w:tab w:val="right" w:leader="dot" w:pos="9628"/>
+        </w:tabs>
+        <w:rPr>
+          <w:rFonts w:eastAsiaTheme="minorEastAsia"/>
+          <w:noProof/>
+          <w:lang w:eastAsia="fr-FR"/>
+        </w:rPr>
+      </w:pPr>
+      <w:r>
         <w:rPr>
           <w:b/>
           <w:bCs/>
@@ -1172,7 +1386,7 @@
         </w:rPr>
         <w:fldChar w:fldCharType="separate"/>
       </w:r>
-      <w:hyperlink w:anchor="_Toc535963181" w:history="1">
+      <w:hyperlink w:anchor="_Toc536041939" w:history="1">
         <w:r>
           <w:rPr>
             <w:rStyle w:val="Lienhypertexte"/>
@@ -1199,7 +1413,7 @@
             <w:noProof/>
             <w:webHidden/>
           </w:rPr>
-          <w:instrText xml:space="preserve"> PAGEREF _Toc535963181 \h </w:instrText>
+          <w:instrText xml:space="preserve"> PAGEREF _Toc536041939 \h </w:instrText>
         </w:r>
         <w:r>
           <w:rPr>
@@ -1242,7 +1456,7 @@
           <w:lang w:eastAsia="fr-FR"/>
         </w:rPr>
       </w:pPr>
-      <w:hyperlink w:anchor="_Toc535963182" w:history="1">
+      <w:hyperlink w:anchor="_Toc536041940" w:history="1">
         <w:r>
           <w:rPr>
             <w:rStyle w:val="Lienhypertexte"/>
@@ -1269,7 +1483,7 @@
             <w:noProof/>
             <w:webHidden/>
           </w:rPr>
-          <w:instrText xml:space="preserve"> PAGEREF _Toc535963182 \h </w:instrText>
+          <w:instrText xml:space="preserve"> PAGEREF _Toc536041940 \h </w:instrText>
         </w:r>
         <w:r>
           <w:rPr>
@@ -1312,7 +1526,7 @@
           <w:lang w:eastAsia="fr-FR"/>
         </w:rPr>
       </w:pPr>
-      <w:hyperlink w:anchor="_Toc535963183" w:history="1">
+      <w:hyperlink w:anchor="_Toc536041941" w:history="1">
         <w:r>
           <w:rPr>
             <w:rStyle w:val="Lienhypertexte"/>
@@ -1339,7 +1553,7 @@
             <w:noProof/>
             <w:webHidden/>
           </w:rPr>
-          <w:instrText xml:space="preserve"> PAGEREF _Toc535963183 \h </w:instrText>
+          <w:instrText xml:space="preserve"> PAGEREF _Toc536041941 \h </w:instrText>
         </w:r>
         <w:r>
           <w:rPr>
@@ -1379,8 +1593,6 @@
         </w:rPr>
         <w:fldChar w:fldCharType="end"/>
       </w:r>
-    </w:p>
-    <w:p>
       <w:r>
         <w:br w:type="page"/>
       </w:r>
@@ -1396,7 +1608,7 @@
           <w:u w:val="single"/>
         </w:rPr>
       </w:pPr>
-      <w:bookmarkStart w:id="0" w:name="_Toc535963206"/>
+      <w:bookmarkStart w:id="1" w:name="_Toc536042164"/>
       <w:r>
         <w:rPr>
           <w:u w:val="single"/>
@@ -1404,7 +1616,7 @@
         <w:lastRenderedPageBreak/>
         <w:t>Introduction</w:t>
       </w:r>
-      <w:bookmarkEnd w:id="0"/>
+      <w:bookmarkEnd w:id="1"/>
     </w:p>
     <w:p/>
     <w:p>
@@ -1436,14 +1648,14 @@
           <w:u w:val="single"/>
         </w:rPr>
       </w:pPr>
-      <w:bookmarkStart w:id="1" w:name="_Toc535963207"/>
+      <w:bookmarkStart w:id="2" w:name="_Toc536042165"/>
       <w:r>
         <w:rPr>
           <w:u w:val="single"/>
         </w:rPr>
         <w:t>Planification</w:t>
       </w:r>
-      <w:bookmarkEnd w:id="1"/>
+      <w:bookmarkEnd w:id="2"/>
     </w:p>
     <w:p/>
     <w:p>
@@ -1460,8 +1672,12 @@
           <w:u w:val="single"/>
         </w:rPr>
       </w:pPr>
-      <w:bookmarkStart w:id="2" w:name="_Toc535963208"/>
-      <w:bookmarkEnd w:id="2"/>
+      <w:bookmarkStart w:id="3" w:name="_Toc535963208"/>
+      <w:bookmarkStart w:id="4" w:name="_Toc536042149"/>
+      <w:bookmarkStart w:id="5" w:name="_Toc536042166"/>
+      <w:bookmarkEnd w:id="3"/>
+      <w:bookmarkEnd w:id="4"/>
+      <w:bookmarkEnd w:id="5"/>
     </w:p>
     <w:p>
       <w:pPr>
@@ -1477,18 +1693,22 @@
           <w:u w:val="single"/>
         </w:rPr>
       </w:pPr>
-      <w:bookmarkStart w:id="3" w:name="_Toc535963209"/>
-      <w:bookmarkEnd w:id="3"/>
+      <w:bookmarkStart w:id="6" w:name="_Toc535963209"/>
+      <w:bookmarkStart w:id="7" w:name="_Toc536042150"/>
+      <w:bookmarkStart w:id="8" w:name="_Toc536042167"/>
+      <w:bookmarkEnd w:id="6"/>
+      <w:bookmarkEnd w:id="7"/>
+      <w:bookmarkEnd w:id="8"/>
     </w:p>
     <w:p>
       <w:pPr>
         <w:pStyle w:val="Titre2"/>
       </w:pPr>
-      <w:bookmarkStart w:id="4" w:name="_Toc535963210"/>
+      <w:bookmarkStart w:id="9" w:name="_Toc536042168"/>
       <w:r>
         <w:t>Planification organisationnelle</w:t>
       </w:r>
-      <w:bookmarkEnd w:id="4"/>
+      <w:bookmarkEnd w:id="9"/>
     </w:p>
     <w:p/>
     <w:p>
@@ -2212,6 +2432,8 @@
         <w:spacing w:before="240"/>
         <w:jc w:val="center"/>
       </w:pPr>
+      <w:bookmarkStart w:id="10" w:name="_Toc536041955"/>
+      <w:bookmarkStart w:id="11" w:name="_Toc536042039"/>
       <w:r>
         <w:t xml:space="preserve">Tableau </w:t>
       </w:r>
@@ -2251,6 +2473,8 @@
         </w:rPr>
         <w:t xml:space="preserve"> Planification organisationnelle</w:t>
       </w:r>
+      <w:bookmarkEnd w:id="10"/>
+      <w:bookmarkEnd w:id="11"/>
     </w:p>
     <w:p/>
     <w:p/>
@@ -2261,12 +2485,12 @@
       <w:pPr>
         <w:pStyle w:val="Titre2"/>
       </w:pPr>
-      <w:bookmarkStart w:id="5" w:name="_Toc535963211"/>
+      <w:bookmarkStart w:id="12" w:name="_Toc536042169"/>
       <w:r>
         <w:lastRenderedPageBreak/>
         <w:t>Planification opérationnelle</w:t>
       </w:r>
-      <w:bookmarkEnd w:id="5"/>
+      <w:bookmarkEnd w:id="12"/>
     </w:p>
     <w:p/>
     <w:p>
@@ -2834,6 +3058,8 @@
         </w:tc>
       </w:tr>
     </w:tbl>
+    <w:bookmarkStart w:id="13" w:name="_Toc536041956"/>
+    <w:bookmarkStart w:id="14" w:name="_Toc536042040"/>
     <w:p>
       <w:pPr>
         <w:pStyle w:val="Lgende"/>
@@ -3427,20 +3653,44 @@
       <w:r>
         <w:t xml:space="preserve">Tableau </w:t>
       </w:r>
-      <w:fldSimple w:instr=" SEQ Tableau \* ARABIC ">
-        <w:r>
-          <w:rPr>
-            <w:noProof/>
-          </w:rPr>
-          <w:t>2</w:t>
-        </w:r>
-      </w:fldSimple>
       <w:r>
         <w:rPr>
           <w:noProof/>
         </w:rPr>
+        <w:fldChar w:fldCharType="begin"/>
+      </w:r>
+      <w:r>
+        <w:rPr>
+          <w:noProof/>
+        </w:rPr>
+        <w:instrText xml:space="preserve"> SEQ Tableau \* ARABIC </w:instrText>
+      </w:r>
+      <w:r>
+        <w:rPr>
+          <w:noProof/>
+        </w:rPr>
+        <w:fldChar w:fldCharType="separate"/>
+      </w:r>
+      <w:r>
+        <w:rPr>
+          <w:noProof/>
+        </w:rPr>
+        <w:t>2</w:t>
+      </w:r>
+      <w:r>
+        <w:rPr>
+          <w:noProof/>
+        </w:rPr>
+        <w:fldChar w:fldCharType="end"/>
+      </w:r>
+      <w:r>
+        <w:rPr>
+          <w:noProof/>
+        </w:rPr>
         <w:t xml:space="preserve"> Planification opérationnelle</w:t>
       </w:r>
+      <w:bookmarkEnd w:id="13"/>
+      <w:bookmarkEnd w:id="14"/>
     </w:p>
     <w:p/>
     <w:p/>
@@ -3552,7 +3802,7 @@
           <w:u w:val="single"/>
         </w:rPr>
       </w:pPr>
-      <w:bookmarkStart w:id="6" w:name="_Toc535963212"/>
+      <w:bookmarkStart w:id="15" w:name="_Toc536042170"/>
       <w:r>
         <w:rPr>
           <w:u w:val="single"/>
@@ -3578,7 +3828,7 @@
         </w:rPr>
         <w:t xml:space="preserve"> mis en place</w:t>
       </w:r>
-      <w:bookmarkEnd w:id="6"/>
+      <w:bookmarkEnd w:id="15"/>
     </w:p>
     <w:p/>
     <w:p>
@@ -3595,18 +3845,22 @@
           <w:u w:val="single"/>
         </w:rPr>
       </w:pPr>
-      <w:bookmarkStart w:id="7" w:name="_Toc535963213"/>
-      <w:bookmarkEnd w:id="7"/>
+      <w:bookmarkStart w:id="16" w:name="_Toc535963213"/>
+      <w:bookmarkStart w:id="17" w:name="_Toc536042154"/>
+      <w:bookmarkStart w:id="18" w:name="_Toc536042171"/>
+      <w:bookmarkEnd w:id="16"/>
+      <w:bookmarkEnd w:id="17"/>
+      <w:bookmarkEnd w:id="18"/>
     </w:p>
     <w:p>
       <w:pPr>
         <w:pStyle w:val="Titre2"/>
       </w:pPr>
-      <w:bookmarkStart w:id="8" w:name="_Toc535963214"/>
+      <w:bookmarkStart w:id="19" w:name="_Toc536042172"/>
       <w:r>
         <w:t>Réunions</w:t>
       </w:r>
-      <w:bookmarkEnd w:id="8"/>
+      <w:bookmarkEnd w:id="19"/>
     </w:p>
     <w:p/>
     <w:p>
@@ -3631,11 +3885,11 @@
       <w:pPr>
         <w:pStyle w:val="Titre2"/>
       </w:pPr>
-      <w:bookmarkStart w:id="9" w:name="_Toc535963215"/>
+      <w:bookmarkStart w:id="20" w:name="_Toc536042173"/>
       <w:r>
         <w:t>To-do list</w:t>
       </w:r>
-      <w:bookmarkEnd w:id="9"/>
+      <w:bookmarkEnd w:id="20"/>
     </w:p>
     <w:p/>
     <w:p>
@@ -3727,7 +3981,7 @@
             <v:path o:extrusionok="f" gradientshapeok="t" o:connecttype="rect"/>
             <o:lock v:ext="edit" aspectratio="t"/>
           </v:shapetype>
-          <v:shape id="_x0000_i1031" type="#_x0000_t75" style="width:482.25pt;height:164.25pt">
+          <v:shape id="_x0000_i1025" type="#_x0000_t75" style="width:482.25pt;height:164.25pt">
             <v:imagedata r:id="rId8" o:title="todo-1" croptop="1463f" cropbottom="878f" cropleft="510f" cropright="510f"/>
           </v:shape>
         </w:pict>
@@ -3738,22 +3992,44 @@
         <w:pStyle w:val="Lgende"/>
         <w:jc w:val="center"/>
       </w:pPr>
-      <w:bookmarkStart w:id="10" w:name="_Toc535963181"/>
+      <w:bookmarkStart w:id="21" w:name="_Toc536041939"/>
       <w:r>
         <w:t xml:space="preserve">Figure </w:t>
       </w:r>
-      <w:fldSimple w:instr=" SEQ Figure \* ARABIC ">
-        <w:r>
-          <w:rPr>
-            <w:noProof/>
-          </w:rPr>
-          <w:t>1</w:t>
-        </w:r>
-      </w:fldSimple>
       <w:r>
         <w:rPr>
           <w:noProof/>
         </w:rPr>
+        <w:fldChar w:fldCharType="begin"/>
+      </w:r>
+      <w:r>
+        <w:rPr>
+          <w:noProof/>
+        </w:rPr>
+        <w:instrText xml:space="preserve"> SEQ Figure \* ARABIC </w:instrText>
+      </w:r>
+      <w:r>
+        <w:rPr>
+          <w:noProof/>
+        </w:rPr>
+        <w:fldChar w:fldCharType="separate"/>
+      </w:r>
+      <w:r>
+        <w:rPr>
+          <w:noProof/>
+        </w:rPr>
+        <w:t>1</w:t>
+      </w:r>
+      <w:r>
+        <w:rPr>
+          <w:noProof/>
+        </w:rPr>
+        <w:fldChar w:fldCharType="end"/>
+      </w:r>
+      <w:r>
+        <w:rPr>
+          <w:noProof/>
+        </w:rPr>
         <w:t xml:space="preserve"> </w:t>
       </w:r>
       <w:r>
@@ -3762,7 +4038,7 @@
         </w:rPr>
         <w:t>Un exemple d'avancement de la To-do list</w:t>
       </w:r>
-      <w:bookmarkEnd w:id="10"/>
+      <w:bookmarkEnd w:id="21"/>
     </w:p>
     <w:p/>
     <w:p/>
@@ -3807,25 +4083,47 @@
         <w:pStyle w:val="Lgende"/>
         <w:jc w:val="center"/>
       </w:pPr>
-      <w:bookmarkStart w:id="11" w:name="_Toc535963182"/>
+      <w:bookmarkStart w:id="22" w:name="_Toc536041940"/>
       <w:r>
         <w:t xml:space="preserve">Figure </w:t>
       </w:r>
-      <w:fldSimple w:instr=" SEQ Figure \* ARABIC ">
-        <w:r>
-          <w:rPr>
-            <w:noProof/>
-          </w:rPr>
-          <w:t>2</w:t>
-        </w:r>
-      </w:fldSimple>
       <w:r>
         <w:rPr>
           <w:noProof/>
         </w:rPr>
+        <w:fldChar w:fldCharType="begin"/>
+      </w:r>
+      <w:r>
+        <w:rPr>
+          <w:noProof/>
+        </w:rPr>
+        <w:instrText xml:space="preserve"> SEQ Figure \* ARABIC </w:instrText>
+      </w:r>
+      <w:r>
+        <w:rPr>
+          <w:noProof/>
+        </w:rPr>
+        <w:fldChar w:fldCharType="separate"/>
+      </w:r>
+      <w:r>
+        <w:rPr>
+          <w:noProof/>
+        </w:rPr>
+        <w:t>2</w:t>
+      </w:r>
+      <w:r>
+        <w:rPr>
+          <w:noProof/>
+        </w:rPr>
+        <w:fldChar w:fldCharType="end"/>
+      </w:r>
+      <w:r>
+        <w:rPr>
+          <w:noProof/>
+        </w:rPr>
         <w:t xml:space="preserve"> La To-do list avant la remise du projet</w:t>
       </w:r>
-      <w:bookmarkEnd w:id="11"/>
+      <w:bookmarkEnd w:id="22"/>
     </w:p>
     <w:p/>
     <w:p/>
@@ -3833,16 +4131,31 @@
       <w:pPr>
         <w:pStyle w:val="Titre2"/>
       </w:pPr>
-      <w:bookmarkStart w:id="12" w:name="_Toc535963216"/>
+      <w:bookmarkStart w:id="23" w:name="_Toc536042174"/>
       <w:r>
         <w:t>Espace collaboratif GitHub</w:t>
       </w:r>
-      <w:bookmarkEnd w:id="12"/>
+      <w:bookmarkEnd w:id="23"/>
     </w:p>
     <w:p/>
     <w:p>
       <w:r>
-        <w:t>Pour centraliser notre documentation et conserver une version de notre code à jour sur l’ensemble de nos machines, nous avons opté pour la plateforme GitHub.</w:t>
+        <w:t>Dans un objectif de</w:t>
+      </w:r>
+      <w:r>
+        <w:t xml:space="preserve"> </w:t>
+      </w:r>
+      <w:r>
+        <w:t>centralisation de</w:t>
+      </w:r>
+      <w:r>
+        <w:t xml:space="preserve"> notre documentation et </w:t>
+      </w:r>
+      <w:r>
+        <w:t xml:space="preserve">afin de </w:t>
+      </w:r>
+      <w:r>
+        <w:t>conserver une version de notre code à jour sur l’ensemble de nos machines, nous avons opté pour la plateforme GitHub.</w:t>
       </w:r>
     </w:p>
     <w:p>
@@ -3882,25 +4195,47 @@
         <w:pStyle w:val="Lgende"/>
         <w:jc w:val="center"/>
       </w:pPr>
-      <w:bookmarkStart w:id="13" w:name="_Toc535963183"/>
+      <w:bookmarkStart w:id="24" w:name="_Toc536041941"/>
       <w:r>
         <w:t xml:space="preserve">Figure </w:t>
       </w:r>
-      <w:fldSimple w:instr=" SEQ Figure \* ARABIC ">
-        <w:r>
-          <w:rPr>
-            <w:noProof/>
-          </w:rPr>
-          <w:t>3</w:t>
-        </w:r>
-      </w:fldSimple>
       <w:r>
         <w:rPr>
           <w:noProof/>
         </w:rPr>
+        <w:fldChar w:fldCharType="begin"/>
+      </w:r>
+      <w:r>
+        <w:rPr>
+          <w:noProof/>
+        </w:rPr>
+        <w:instrText xml:space="preserve"> SEQ Figure \* ARABIC </w:instrText>
+      </w:r>
+      <w:r>
+        <w:rPr>
+          <w:noProof/>
+        </w:rPr>
+        <w:fldChar w:fldCharType="separate"/>
+      </w:r>
+      <w:r>
+        <w:rPr>
+          <w:noProof/>
+        </w:rPr>
+        <w:t>3</w:t>
+      </w:r>
+      <w:r>
+        <w:rPr>
+          <w:noProof/>
+        </w:rPr>
+        <w:fldChar w:fldCharType="end"/>
+      </w:r>
+      <w:r>
+        <w:rPr>
+          <w:noProof/>
+        </w:rPr>
         <w:t xml:space="preserve"> Le nombre de commits et releases sur GitHub</w:t>
       </w:r>
-      <w:bookmarkEnd w:id="13"/>
+      <w:bookmarkEnd w:id="24"/>
     </w:p>
     <w:p/>
     <w:p>
@@ -3932,12 +4267,12 @@
       <w:pPr>
         <w:pStyle w:val="Titre2"/>
       </w:pPr>
-      <w:bookmarkStart w:id="14" w:name="_Toc535963217"/>
+      <w:bookmarkStart w:id="25" w:name="_Toc536042175"/>
       <w:r>
         <w:lastRenderedPageBreak/>
         <w:t>Méthodes de travail</w:t>
       </w:r>
-      <w:bookmarkEnd w:id="14"/>
+      <w:bookmarkEnd w:id="25"/>
     </w:p>
     <w:p/>
     <w:p>
@@ -4145,7 +4480,13 @@
     <w:p/>
     <w:p>
       <w:r>
-        <w:t>Lors des premiers jours de développement de la couche persistence (incluant l’API de la base de données étendue), nous avons également fait le choix de diviser la sous-équipe BDA afin d’avoir une personne qui remplissait la base de données, une autre personne sur JDBC et deux autres personnes en pair programming sur l’API et sur le sous-système Lucene.</w:t>
+        <w:t>Lors des premiers jours de développement de la couche persistence (incluant l’API de la base de données étendue</w:t>
+      </w:r>
+      <w:r>
+        <w:t xml:space="preserve">), nous avons également pris la décision </w:t>
+      </w:r>
+      <w:r>
+        <w:t>de diviser la sous-équipe BDA afin d’avoir une personne qui remplissait la base de données, une autre personne sur JDBC et deux autres personnes en pair programming sur l’API et sur le sous-système Lucene.</w:t>
       </w:r>
     </w:p>
     <w:p/>
@@ -4168,7 +4509,7 @@
           <w:u w:val="single"/>
         </w:rPr>
       </w:pPr>
-      <w:bookmarkStart w:id="15" w:name="_Toc535963218"/>
+      <w:bookmarkStart w:id="26" w:name="_Toc536042176"/>
       <w:r>
         <w:rPr>
           <w:u w:val="single"/>
@@ -4176,18 +4517,21 @@
         <w:lastRenderedPageBreak/>
         <w:t>Conclusion sur la gestion du projet</w:t>
       </w:r>
-      <w:bookmarkEnd w:id="15"/>
+      <w:bookmarkEnd w:id="26"/>
     </w:p>
     <w:p/>
     <w:p>
       <w:r>
-        <w:t>Le projet s’est dans l’ensemble correctement déroulé. Nous pensons avoir opéré les bons choix</w:t>
-      </w:r>
-      <w:r>
-        <w:t xml:space="preserve"> dans la majorité </w:t>
-      </w:r>
-      <w:r>
-        <w:t>des domaines :</w:t>
+        <w:t>Dans son ensemble, le projet s’est</w:t>
+      </w:r>
+      <w:r>
+        <w:t xml:space="preserve"> correctement déroulé. Nous pensons avoir opéré les bons choix</w:t>
+      </w:r>
+      <w:r>
+        <w:t xml:space="preserve"> dans</w:t>
+      </w:r>
+      <w:r>
+        <w:t xml:space="preserve"> de nombreux domaines :</w:t>
       </w:r>
       <w:r>
         <w:t xml:space="preserve"> en matières </w:t>
@@ -4205,10 +4549,7 @@
         <w:t xml:space="preserve"> de</w:t>
       </w:r>
       <w:r>
-        <w:t xml:space="preserve">s méthodes de travail mises en place et en termes </w:t>
-      </w:r>
-      <w:r>
-        <w:t>de gestion des imprévus</w:t>
+        <w:t>s méthodes de travail mises en place et en termes de gestion des imprévus</w:t>
       </w:r>
       <w:r>
         <w:t xml:space="preserve"> (avec des limites toutefois qui seront exposées ci-après</w:t>
@@ -4217,19 +4558,117 @@
         <w:t>)</w:t>
       </w:r>
       <w:r>
-        <w:t>, avec répartition des ressources</w:t>
-      </w:r>
-      <w:r>
-        <w:t xml:space="preserve"> humaines</w:t>
+        <w:t>, avec répartition des ressources humaines si nécessaire.</w:t>
+      </w:r>
+    </w:p>
+    <w:p>
+      <w:r>
+        <w:t>Le projet é</w:t>
+      </w:r>
+      <w:r>
+        <w:t>tait pratiquement achevé, avec l</w:t>
+      </w:r>
+      <w:r>
+        <w:t>es couches Business et Persistence pleinement fonctionnelles et comprenant même l’ajout de fonctionnalités permettant d’optimiser au mieux le budget donné par le</w:t>
+      </w:r>
+      <w:r>
+        <w:t xml:space="preserve"> client.</w:t>
+      </w:r>
+    </w:p>
+    <w:p/>
+    <w:p>
+      <w:r>
+        <w:t>Néanmoins</w:t>
+      </w:r>
+      <w:r>
+        <w:t>, l</w:t>
+      </w:r>
+      <w:r>
+        <w:t>e développement de la</w:t>
+      </w:r>
+      <w:r>
+        <w:t xml:space="preserve"> partie </w:t>
+      </w:r>
+      <w:r>
+        <w:t xml:space="preserve">web </w:t>
+      </w:r>
+      <w:r>
+        <w:t>(</w:t>
+      </w:r>
+      <w:r>
+        <w:t>JSF</w:t>
+      </w:r>
+      <w:r>
+        <w:t>)</w:t>
+      </w:r>
+      <w:r>
+        <w:t xml:space="preserve"> n’a </w:t>
+      </w:r>
+      <w:r>
+        <w:t>pas pu atteindre son but</w:t>
+      </w:r>
+      <w:r>
+        <w:t>.</w:t>
+      </w:r>
+      <w:r>
+        <w:t xml:space="preserve"> En effet, notre gestion</w:t>
       </w:r>
       <w:r>
         <w:t xml:space="preserve"> </w:t>
       </w:r>
       <w:r>
-        <w:t>si</w:t>
-      </w:r>
-      <w:r>
-        <w:t xml:space="preserve"> nécessaire</w:t>
+        <w:t xml:space="preserve">du projet </w:t>
+      </w:r>
+      <w:r>
+        <w:t xml:space="preserve">n’était pas </w:t>
+      </w:r>
+      <w:r>
+        <w:t>parfaite</w:t>
+      </w:r>
+      <w:r>
+        <w:t xml:space="preserve"> avec notamment </w:t>
+      </w:r>
+      <w:r>
+        <w:t xml:space="preserve">des </w:t>
+      </w:r>
+      <w:r>
+        <w:t>priorités mal gérées le dernier jour de projet</w:t>
+      </w:r>
+      <w:r>
+        <w:t xml:space="preserve">. La création des styles CSS n’aurait pas dû avoir lieu sans avoir </w:t>
+      </w:r>
+      <w:r>
+        <w:t>la</w:t>
+      </w:r>
+      <w:r>
+        <w:t xml:space="preserve"> </w:t>
+      </w:r>
+      <w:r>
+        <w:t>partie web</w:t>
+      </w:r>
+      <w:r>
+        <w:t xml:space="preserve"> </w:t>
+      </w:r>
+      <w:r>
+        <w:t>de</w:t>
+      </w:r>
+      <w:r>
+        <w:t xml:space="preserve"> finalisée</w:t>
+      </w:r>
+      <w:r>
+        <w:t xml:space="preserve">. Cela a eu pour </w:t>
+      </w:r>
+      <w:r>
+        <w:t>conséquence</w:t>
+      </w:r>
+      <w:r>
+        <w:t xml:space="preserve"> d’avoir une plateforme web incomplète à cause de certains détails manquants mais pourtant essentiels.</w:t>
+      </w:r>
+      <w:r>
+        <w:t xml:space="preserve"> </w:t>
+      </w:r>
+      <w:r>
+        <w:t>Le temps qui aurait pu servir pour cette plateforme a donc été mal investi</w:t>
       </w:r>
       <w:r>
         <w:t>.</w:t>
@@ -4237,84 +4676,73 @@
     </w:p>
     <w:p>
       <w:r>
-        <w:t xml:space="preserve">Le projet était pratiquement achevé, avec des couches Business et Persistence pleinement fonctionnelles et comprenant même l’ajout de fonctionnalités permettant d’optimiser au mieux le budget donné par le client. La partie JSF n’a cependant pas pu être </w:t>
-      </w:r>
-      <w:r>
-        <w:t>terminée</w:t>
+        <w:t>Sur un autre plan, la rédaction des rapports est une tâche qui aurait dû</w:t>
+      </w:r>
+      <w:r>
+        <w:t xml:space="preserve"> être</w:t>
+      </w:r>
+      <w:r>
+        <w:t xml:space="preserve"> répartie sur l’ensemble de la semaine et non seulement les deux derniers jours. Cela a fortement impacté notre soutenance de COO </w:t>
+      </w:r>
+      <w:r>
+        <w:t xml:space="preserve">qui était loin d’être à la hauteur du travail réalisé. En effet, </w:t>
+      </w:r>
+      <w:r>
+        <w:t xml:space="preserve">nous </w:t>
+      </w:r>
+      <w:r>
+        <w:t xml:space="preserve">n’étions pas coordonnés à cause d’une préparation </w:t>
+      </w:r>
+      <w:r>
+        <w:t>à</w:t>
+      </w:r>
+      <w:r>
+        <w:t xml:space="preserve"> l’oral très largement insuffisante</w:t>
       </w:r>
       <w:r>
         <w:t>.</w:t>
       </w:r>
-    </w:p>
-    <w:p/>
-    <w:p>
-      <w:r>
-        <w:t xml:space="preserve">Néanmoins, tout n’était pas parfait avec </w:t>
-      </w:r>
-      <w:r>
-        <w:t xml:space="preserve">notamment </w:t>
-      </w:r>
-      <w:r>
-        <w:t xml:space="preserve">des </w:t>
-      </w:r>
-      <w:r>
-        <w:t>priorités mal gérées le dernier jour de projet</w:t>
-      </w:r>
-      <w:r>
-        <w:t xml:space="preserve">. La création des styles CSS n’aurait pas dû avoir lieu sans avoir </w:t>
-      </w:r>
-      <w:r>
-        <w:t>finalisé</w:t>
-      </w:r>
-      <w:r>
-        <w:t xml:space="preserve"> la </w:t>
-      </w:r>
-      <w:r>
-        <w:t>partie web</w:t>
-      </w:r>
-      <w:r>
-        <w:t xml:space="preserve"> </w:t>
-      </w:r>
-      <w:r>
-        <w:t>(</w:t>
-      </w:r>
-      <w:r>
-        <w:t>JSF</w:t>
-      </w:r>
-      <w:r>
-        <w:t>)</w:t>
-      </w:r>
-      <w:r>
-        <w:t>. Cela a eu pour effet d’avoir une plateforme web incomplète à cause de certains détails manquants mais pourtant essentiels.</w:t>
-      </w:r>
-      <w:r>
-        <w:t xml:space="preserve"> Un temps précieux mais mal investi, donc.</w:t>
-      </w:r>
-    </w:p>
-    <w:p>
-      <w:r>
-        <w:t xml:space="preserve">Sur un autre plan, la rédaction des rapports est une tâche qui aurait dû répartie sur l’ensemble de la semaine et non seulement les deux derniers jours. Cela a très fortement impacté notre soutenance de COO </w:t>
-      </w:r>
-      <w:r>
-        <w:t xml:space="preserve">qui était loin d’être à la hauteur du travail réalisé. En effet, </w:t>
-      </w:r>
-      <w:r>
-        <w:t>nous n’étions pas coordonnés car nous n’avions pas préparé l’oral par manque de temps.</w:t>
-      </w:r>
-    </w:p>
-    <w:p/>
-    <w:p>
-      <w:r>
-        <w:t>Cela révélait sans doute un manque d’expérience en matière de gestion de projet. Nous avons cependant appris de cette expérience.</w:t>
-      </w:r>
-    </w:p>
-    <w:p/>
-    <w:p>
-      <w:r>
-        <w:t>A TERMINER</w:t>
-      </w:r>
-      <w:bookmarkStart w:id="16" w:name="_GoBack"/>
-      <w:bookmarkEnd w:id="16"/>
+      <w:r>
+        <w:t xml:space="preserve"> Nous avons utilisé ce temps de préparation </w:t>
+      </w:r>
+      <w:r>
+        <w:t>pour l’</w:t>
+      </w:r>
+      <w:r>
+        <w:t>avancement de la partie JSF, ainsi que pour régler les derniers détails des rapports.</w:t>
+      </w:r>
+    </w:p>
+    <w:p>
+      <w:r>
+        <w:t xml:space="preserve">Cela révélait sans doute un manque d’expérience </w:t>
+      </w:r>
+      <w:r>
+        <w:t xml:space="preserve">de notre part </w:t>
+      </w:r>
+      <w:r>
+        <w:t xml:space="preserve">en matière de gestion de projet. Nous avons </w:t>
+      </w:r>
+      <w:r>
+        <w:t>toutefois</w:t>
+      </w:r>
+      <w:r>
+        <w:t xml:space="preserve"> appris de cette expérience.</w:t>
+      </w:r>
+      <w:r>
+        <w:t xml:space="preserve"> Nous serons </w:t>
+      </w:r>
+      <w:r>
+        <w:t xml:space="preserve">ainsi </w:t>
+      </w:r>
+      <w:r>
+        <w:t xml:space="preserve">en mesure de remédier à ces </w:t>
+      </w:r>
+      <w:r>
+        <w:t>imperfections dans notre gestion</w:t>
+      </w:r>
+      <w:r>
+        <w:t xml:space="preserve"> lors des prochains projets, à commencer par le projet de synthèse.</w:t>
+      </w:r>
     </w:p>
     <w:sectPr>
       <w:footerReference w:type="default" r:id="rId12"/>
@@ -4384,7 +4812,7 @@
           <w:rPr>
             <w:noProof/>
           </w:rPr>
-          <w:t>9</w:t>
+          <w:t>2</w:t>
         </w:r>
         <w:r>
           <w:fldChar w:fldCharType="end"/>
@@ -7351,7 +7779,7 @@
 </file>
 
 <file path=customXml/itemProps1.xml><?xml version="1.0" encoding="utf-8"?>
-<ds:datastoreItem xmlns:ds="http://schemas.openxmlformats.org/officeDocument/2006/customXml" ds:itemID="{925A1D72-B1C1-4A99-A7DC-6BF08BF61BBC}">
+<ds:datastoreItem xmlns:ds="http://schemas.openxmlformats.org/officeDocument/2006/customXml" ds:itemID="{38C33DED-CA4E-46E9-992D-4EE88359DF23}">
   <ds:schemaRefs>
     <ds:schemaRef ds:uri="http://schemas.openxmlformats.org/officeDocument/2006/bibliography"/>
   </ds:schemaRefs>
